--- a/platform/src/main/resources/word/level1.docx
+++ b/platform/src/main/resources/word/level1.docx
@@ -88,7 +88,7 @@
     </w:p>
     <w:tbl>
       <w:tblPr>
-        <w:tblW w:w="14142" w:type="dxa"/>
+        <w:tblW w:w="14283" w:type="dxa"/>
         <w:tblBorders>
           <w:top w:val="single" w:sz="4" w:space="0" w:color="000000"/>
           <w:left w:val="single" w:sz="4" w:space="0" w:color="000000"/>
@@ -114,7 +114,7 @@
         <w:gridCol w:w="1701"/>
         <w:gridCol w:w="850"/>
         <w:gridCol w:w="992"/>
-        <w:gridCol w:w="1560"/>
+        <w:gridCol w:w="1701"/>
       </w:tblGrid>
       <w:tr>
         <w:trPr>
@@ -362,7 +362,7 @@
         </w:tc>
         <w:tc>
           <w:tcPr>
-            <w:tcW w:w="2552" w:type="dxa"/>
+            <w:tcW w:w="2693" w:type="dxa"/>
             <w:gridSpan w:val="2"/>
           </w:tcPr>
           <w:p>
@@ -599,7 +599,7 @@
         </w:tc>
         <w:tc>
           <w:tcPr>
-            <w:tcW w:w="1560" w:type="dxa"/>
+            <w:tcW w:w="1701" w:type="dxa"/>
             <w:vMerge w:val="restart"/>
           </w:tcPr>
           <w:p>
@@ -906,7 +906,7 @@
         </w:tc>
         <w:tc>
           <w:tcPr>
-            <w:tcW w:w="1560" w:type="dxa"/>
+            <w:tcW w:w="1701" w:type="dxa"/>
             <w:vMerge/>
           </w:tcPr>
           <w:p>
@@ -1139,7 +1139,7 @@
         </w:tc>
         <w:tc>
           <w:tcPr>
-            <w:tcW w:w="1560" w:type="dxa"/>
+            <w:tcW w:w="1701" w:type="dxa"/>
           </w:tcPr>
           <w:p>
             <w:pPr>
@@ -1367,7 +1367,7 @@
         </w:tc>
         <w:tc>
           <w:tcPr>
-            <w:tcW w:w="1560" w:type="dxa"/>
+            <w:tcW w:w="1701" w:type="dxa"/>
           </w:tcPr>
           <w:p>
             <w:pPr>
@@ -1672,7 +1672,7 @@
         </w:tc>
         <w:tc>
           <w:tcPr>
-            <w:tcW w:w="1560" w:type="dxa"/>
+            <w:tcW w:w="1701" w:type="dxa"/>
           </w:tcPr>
           <w:p>
             <w:pPr>
@@ -1769,7 +1769,7 @@
     </w:p>
     <w:tbl>
       <w:tblPr>
-        <w:tblW w:w="0" w:type="dxa"/>
+        <w:tblW w:w="13952" w:type="dxa"/>
         <w:tblBorders>
           <w:top w:val="single" w:sz="4" w:space="0" w:color="000000"/>
           <w:left w:val="single" w:sz="4" w:space="0" w:color="000000"/>
